--- a/Part2(Array, StringFunct/week2/notes.docx
+++ b/Part2(Array, StringFunct/week2/notes.docx
@@ -147,11 +147,499 @@
           </wp:inline>
         </w:drawing>
       </w:r>
+    </w:p>
+    <w:p>
+      <w:pPr>
+        <w:rPr>
+          <w:b/>
+          <w:sz w:val="36"/>
+        </w:rPr>
+      </w:pPr>
+      <w:r>
+        <w:rPr>
+          <w:b/>
+          <w:sz w:val="36"/>
+        </w:rPr>
+        <w:t>E</w:t>
+      </w:r>
+      <w:r>
+        <w:rPr>
+          <w:rFonts w:hint="eastAsia"/>
+          <w:b/>
+          <w:sz w:val="36"/>
+        </w:rPr>
+        <w:t>xtract</w:t>
+      </w:r>
+      <w:r>
+        <w:rPr>
+          <w:b/>
+          <w:sz w:val="36"/>
+        </w:rPr>
+        <w:t xml:space="preserve"> Email</w:t>
+      </w:r>
+      <w:r>
+        <w:rPr>
+          <w:b/>
+          <w:sz w:val="36"/>
+        </w:rPr>
+        <w:t>:</w:t>
+      </w:r>
+    </w:p>
+    <w:p>
+      <w:r>
+        <w:rPr>
+          <w:noProof/>
+        </w:rPr>
+        <w:drawing>
+          <wp:inline distT="0" distB="0" distL="0" distR="0" wp14:anchorId="730899DF" wp14:editId="4D47060A">
+            <wp:extent cx="5943600" cy="2355215"/>
+            <wp:effectExtent l="0" t="0" r="0" b="6985"/>
+            <wp:docPr id="5" name="Picture 5"/>
+            <wp:cNvGraphicFramePr>
+              <a:graphicFrameLocks xmlns:a="http://schemas.openxmlformats.org/drawingml/2006/main" noChangeAspect="1"/>
+            </wp:cNvGraphicFramePr>
+            <a:graphic xmlns:a="http://schemas.openxmlformats.org/drawingml/2006/main">
+              <a:graphicData uri="http://schemas.openxmlformats.org/drawingml/2006/picture">
+                <pic:pic xmlns:pic="http://schemas.openxmlformats.org/drawingml/2006/picture">
+                  <pic:nvPicPr>
+                    <pic:cNvPr id="1" name=""/>
+                    <pic:cNvPicPr/>
+                  </pic:nvPicPr>
+                  <pic:blipFill>
+                    <a:blip r:embed="rId7"/>
+                    <a:stretch>
+                      <a:fillRect/>
+                    </a:stretch>
+                  </pic:blipFill>
+                  <pic:spPr>
+                    <a:xfrm>
+                      <a:off x="0" y="0"/>
+                      <a:ext cx="5943600" cy="2355215"/>
+                    </a:xfrm>
+                    <a:prstGeom prst="rect">
+                      <a:avLst/>
+                    </a:prstGeom>
+                  </pic:spPr>
+                </pic:pic>
+              </a:graphicData>
+            </a:graphic>
+          </wp:inline>
+        </w:drawing>
+      </w:r>
+    </w:p>
+    <w:p>
+      <w:r>
+        <w:rPr>
+          <w:noProof/>
+        </w:rPr>
+        <w:lastRenderedPageBreak/>
+        <w:drawing>
+          <wp:inline distT="0" distB="0" distL="0" distR="0" wp14:anchorId="0F1FE8C4" wp14:editId="1C41BAC1">
+            <wp:extent cx="5943600" cy="3102610"/>
+            <wp:effectExtent l="0" t="0" r="0" b="2540"/>
+            <wp:docPr id="2" name="Picture 2"/>
+            <wp:cNvGraphicFramePr>
+              <a:graphicFrameLocks xmlns:a="http://schemas.openxmlformats.org/drawingml/2006/main" noChangeAspect="1"/>
+            </wp:cNvGraphicFramePr>
+            <a:graphic xmlns:a="http://schemas.openxmlformats.org/drawingml/2006/main">
+              <a:graphicData uri="http://schemas.openxmlformats.org/drawingml/2006/picture">
+                <pic:pic xmlns:pic="http://schemas.openxmlformats.org/drawingml/2006/picture">
+                  <pic:nvPicPr>
+                    <pic:cNvPr id="1" name=""/>
+                    <pic:cNvPicPr/>
+                  </pic:nvPicPr>
+                  <pic:blipFill>
+                    <a:blip r:embed="rId8"/>
+                    <a:stretch>
+                      <a:fillRect/>
+                    </a:stretch>
+                  </pic:blipFill>
+                  <pic:spPr>
+                    <a:xfrm>
+                      <a:off x="0" y="0"/>
+                      <a:ext cx="5943600" cy="3102610"/>
+                    </a:xfrm>
+                    <a:prstGeom prst="rect">
+                      <a:avLst/>
+                    </a:prstGeom>
+                  </pic:spPr>
+                </pic:pic>
+              </a:graphicData>
+            </a:graphic>
+          </wp:inline>
+        </w:drawing>
+      </w:r>
+    </w:p>
+    <w:p>
+      <w:pPr>
+        <w:rPr>
+          <w:b/>
+          <w:sz w:val="32"/>
+        </w:rPr>
+      </w:pPr>
+      <w:r>
+        <w:rPr>
+          <w:b/>
+          <w:sz w:val="32"/>
+        </w:rPr>
+        <w:t>Export from excel to txt:</w:t>
+      </w:r>
+    </w:p>
+    <w:p>
+      <w:r>
+        <w:rPr>
+          <w:noProof/>
+        </w:rPr>
+        <w:drawing>
+          <wp:inline distT="0" distB="0" distL="0" distR="0" wp14:anchorId="496EFBD2" wp14:editId="49F4A320">
+            <wp:extent cx="5943600" cy="1732915"/>
+            <wp:effectExtent l="0" t="0" r="0" b="635"/>
+            <wp:docPr id="6" name="Picture 6"/>
+            <wp:cNvGraphicFramePr>
+              <a:graphicFrameLocks xmlns:a="http://schemas.openxmlformats.org/drawingml/2006/main" noChangeAspect="1"/>
+            </wp:cNvGraphicFramePr>
+            <a:graphic xmlns:a="http://schemas.openxmlformats.org/drawingml/2006/main">
+              <a:graphicData uri="http://schemas.openxmlformats.org/drawingml/2006/picture">
+                <pic:pic xmlns:pic="http://schemas.openxmlformats.org/drawingml/2006/picture">
+                  <pic:nvPicPr>
+                    <pic:cNvPr id="1" name=""/>
+                    <pic:cNvPicPr/>
+                  </pic:nvPicPr>
+                  <pic:blipFill>
+                    <a:blip r:embed="rId9"/>
+                    <a:stretch>
+                      <a:fillRect/>
+                    </a:stretch>
+                  </pic:blipFill>
+                  <pic:spPr>
+                    <a:xfrm>
+                      <a:off x="0" y="0"/>
+                      <a:ext cx="5943600" cy="1732915"/>
+                    </a:xfrm>
+                    <a:prstGeom prst="rect">
+                      <a:avLst/>
+                    </a:prstGeom>
+                  </pic:spPr>
+                </pic:pic>
+              </a:graphicData>
+            </a:graphic>
+          </wp:inline>
+        </w:drawing>
+      </w:r>
+    </w:p>
+    <w:p>
+      <w:pPr>
+        <w:rPr>
+          <w:b/>
+          <w:sz w:val="36"/>
+        </w:rPr>
+      </w:pPr>
+      <w:r>
+        <w:rPr>
+          <w:b/>
+          <w:sz w:val="36"/>
+        </w:rPr>
+        <w:t xml:space="preserve">Import </w:t>
+      </w:r>
+      <w:r>
+        <w:rPr>
+          <w:b/>
+          <w:sz w:val="36"/>
+        </w:rPr>
+        <w:t>from txt to excel:</w:t>
+      </w:r>
+    </w:p>
+    <w:p>
+      <w:pPr>
+        <w:rPr>
+          <w:b/>
+          <w:sz w:val="36"/>
+        </w:rPr>
+      </w:pPr>
+      <w:r>
+        <w:rPr>
+          <w:noProof/>
+        </w:rPr>
+        <w:lastRenderedPageBreak/>
+        <w:drawing>
+          <wp:inline distT="0" distB="0" distL="0" distR="0" wp14:anchorId="1BE72E3E" wp14:editId="09A060D7">
+            <wp:extent cx="5943600" cy="2629535"/>
+            <wp:effectExtent l="0" t="0" r="0" b="0"/>
+            <wp:docPr id="7" name="Picture 7"/>
+            <wp:cNvGraphicFramePr>
+              <a:graphicFrameLocks xmlns:a="http://schemas.openxmlformats.org/drawingml/2006/main" noChangeAspect="1"/>
+            </wp:cNvGraphicFramePr>
+            <a:graphic xmlns:a="http://schemas.openxmlformats.org/drawingml/2006/main">
+              <a:graphicData uri="http://schemas.openxmlformats.org/drawingml/2006/picture">
+                <pic:pic xmlns:pic="http://schemas.openxmlformats.org/drawingml/2006/picture">
+                  <pic:nvPicPr>
+                    <pic:cNvPr id="1" name=""/>
+                    <pic:cNvPicPr/>
+                  </pic:nvPicPr>
+                  <pic:blipFill>
+                    <a:blip r:embed="rId10"/>
+                    <a:stretch>
+                      <a:fillRect/>
+                    </a:stretch>
+                  </pic:blipFill>
+                  <pic:spPr>
+                    <a:xfrm>
+                      <a:off x="0" y="0"/>
+                      <a:ext cx="5943600" cy="2629535"/>
+                    </a:xfrm>
+                    <a:prstGeom prst="rect">
+                      <a:avLst/>
+                    </a:prstGeom>
+                  </pic:spPr>
+                </pic:pic>
+              </a:graphicData>
+            </a:graphic>
+          </wp:inline>
+        </w:drawing>
+      </w:r>
+    </w:p>
+    <w:p>
+      <w:pPr>
+        <w:rPr>
+          <w:b/>
+          <w:sz w:val="36"/>
+        </w:rPr>
+      </w:pPr>
+      <w:proofErr w:type="spellStart"/>
+      <w:r>
+        <w:rPr>
+          <w:b/>
+          <w:sz w:val="36"/>
+        </w:rPr>
+        <w:t>ThisWorkBook</w:t>
+      </w:r>
+      <w:proofErr w:type="spellEnd"/>
+      <w:r>
+        <w:rPr>
+          <w:b/>
+          <w:sz w:val="36"/>
+        </w:rPr>
+        <w:t xml:space="preserve"> is the excel that the data will be put on; </w:t>
+      </w:r>
+      <w:proofErr w:type="spellStart"/>
+      <w:r>
+        <w:rPr>
+          <w:b/>
+          <w:sz w:val="36"/>
+        </w:rPr>
+        <w:t>Activ</w:t>
+      </w:r>
+      <w:r>
+        <w:rPr>
+          <w:b/>
+          <w:sz w:val="36"/>
+        </w:rPr>
+        <w:t>eWorkBook</w:t>
+      </w:r>
+      <w:proofErr w:type="spellEnd"/>
+      <w:r>
+        <w:rPr>
+          <w:b/>
+          <w:sz w:val="36"/>
+        </w:rPr>
+        <w:t xml:space="preserve"> is the excel that the txt converted to after you open the txt</w:t>
+      </w:r>
+    </w:p>
+    <w:p>
+      <w:pPr>
+        <w:rPr>
+          <w:b/>
+          <w:sz w:val="36"/>
+        </w:rPr>
+      </w:pPr>
+    </w:p>
+    <w:p>
+      <w:pPr>
+        <w:rPr>
+          <w:b/>
+          <w:sz w:val="36"/>
+        </w:rPr>
+      </w:pPr>
+      <w:r>
+        <w:rPr>
+          <w:b/>
+          <w:sz w:val="36"/>
+        </w:rPr>
+        <w:t>Word to Morse code:</w:t>
+      </w:r>
+    </w:p>
+    <w:p>
+      <w:pPr>
+        <w:rPr>
+          <w:b/>
+          <w:sz w:val="36"/>
+        </w:rPr>
+      </w:pPr>
+      <w:r>
+        <w:rPr>
+          <w:noProof/>
+        </w:rPr>
+        <w:lastRenderedPageBreak/>
+        <w:drawing>
+          <wp:inline distT="0" distB="0" distL="0" distR="0" wp14:anchorId="5FDB5689" wp14:editId="0B6BC152">
+            <wp:extent cx="5943600" cy="4970145"/>
+            <wp:effectExtent l="0" t="0" r="0" b="1905"/>
+            <wp:docPr id="9" name="Picture 9"/>
+            <wp:cNvGraphicFramePr>
+              <a:graphicFrameLocks xmlns:a="http://schemas.openxmlformats.org/drawingml/2006/main" noChangeAspect="1"/>
+            </wp:cNvGraphicFramePr>
+            <a:graphic xmlns:a="http://schemas.openxmlformats.org/drawingml/2006/main">
+              <a:graphicData uri="http://schemas.openxmlformats.org/drawingml/2006/picture">
+                <pic:pic xmlns:pic="http://schemas.openxmlformats.org/drawingml/2006/picture">
+                  <pic:nvPicPr>
+                    <pic:cNvPr id="1" name=""/>
+                    <pic:cNvPicPr/>
+                  </pic:nvPicPr>
+                  <pic:blipFill>
+                    <a:blip r:embed="rId11"/>
+                    <a:stretch>
+                      <a:fillRect/>
+                    </a:stretch>
+                  </pic:blipFill>
+                  <pic:spPr>
+                    <a:xfrm>
+                      <a:off x="0" y="0"/>
+                      <a:ext cx="5943600" cy="4970145"/>
+                    </a:xfrm>
+                    <a:prstGeom prst="rect">
+                      <a:avLst/>
+                    </a:prstGeom>
+                  </pic:spPr>
+                </pic:pic>
+              </a:graphicData>
+            </a:graphic>
+          </wp:inline>
+        </w:drawing>
+      </w:r>
+    </w:p>
+    <w:p>
+      <w:pPr>
+        <w:rPr>
+          <w:b/>
+          <w:sz w:val="36"/>
+        </w:rPr>
+      </w:pPr>
+      <w:r>
+        <w:rPr>
+          <w:noProof/>
+        </w:rPr>
+        <w:lastRenderedPageBreak/>
+        <w:drawing>
+          <wp:inline distT="0" distB="0" distL="0" distR="0" wp14:anchorId="1157188E" wp14:editId="2B5EC15E">
+            <wp:extent cx="5943600" cy="3911600"/>
+            <wp:effectExtent l="0" t="0" r="0" b="0"/>
+            <wp:docPr id="8" name="Picture 8"/>
+            <wp:cNvGraphicFramePr>
+              <a:graphicFrameLocks xmlns:a="http://schemas.openxmlformats.org/drawingml/2006/main" noChangeAspect="1"/>
+            </wp:cNvGraphicFramePr>
+            <a:graphic xmlns:a="http://schemas.openxmlformats.org/drawingml/2006/main">
+              <a:graphicData uri="http://schemas.openxmlformats.org/drawingml/2006/picture">
+                <pic:pic xmlns:pic="http://schemas.openxmlformats.org/drawingml/2006/picture">
+                  <pic:nvPicPr>
+                    <pic:cNvPr id="1" name=""/>
+                    <pic:cNvPicPr/>
+                  </pic:nvPicPr>
+                  <pic:blipFill>
+                    <a:blip r:embed="rId12"/>
+                    <a:stretch>
+                      <a:fillRect/>
+                    </a:stretch>
+                  </pic:blipFill>
+                  <pic:spPr>
+                    <a:xfrm>
+                      <a:off x="0" y="0"/>
+                      <a:ext cx="5943600" cy="3911600"/>
+                    </a:xfrm>
+                    <a:prstGeom prst="rect">
+                      <a:avLst/>
+                    </a:prstGeom>
+                  </pic:spPr>
+                </pic:pic>
+              </a:graphicData>
+            </a:graphic>
+          </wp:inline>
+        </w:drawing>
+      </w:r>
+    </w:p>
+    <w:p>
+      <w:pPr>
+        <w:rPr>
+          <w:b/>
+          <w:sz w:val="36"/>
+        </w:rPr>
+      </w:pPr>
+    </w:p>
+    <w:p>
+      <w:pPr>
+        <w:rPr>
+          <w:b/>
+          <w:sz w:val="36"/>
+        </w:rPr>
+      </w:pPr>
+      <w:r>
+        <w:rPr>
+          <w:b/>
+          <w:sz w:val="36"/>
+        </w:rPr>
+        <w:t>Morse Code to Word</w:t>
+      </w:r>
+    </w:p>
+    <w:p>
+      <w:pPr>
+        <w:rPr>
+          <w:b/>
+          <w:sz w:val="36"/>
+        </w:rPr>
+      </w:pPr>
+      <w:r>
+        <w:rPr>
+          <w:noProof/>
+        </w:rPr>
+        <w:lastRenderedPageBreak/>
+        <w:drawing>
+          <wp:inline distT="0" distB="0" distL="0" distR="0" wp14:anchorId="3B189246" wp14:editId="316CDAF2">
+            <wp:extent cx="5943600" cy="4171950"/>
+            <wp:effectExtent l="0" t="0" r="0" b="0"/>
+            <wp:docPr id="10" name="Picture 10"/>
+            <wp:cNvGraphicFramePr>
+              <a:graphicFrameLocks xmlns:a="http://schemas.openxmlformats.org/drawingml/2006/main" noChangeAspect="1"/>
+            </wp:cNvGraphicFramePr>
+            <a:graphic xmlns:a="http://schemas.openxmlformats.org/drawingml/2006/main">
+              <a:graphicData uri="http://schemas.openxmlformats.org/drawingml/2006/picture">
+                <pic:pic xmlns:pic="http://schemas.openxmlformats.org/drawingml/2006/picture">
+                  <pic:nvPicPr>
+                    <pic:cNvPr id="1" name=""/>
+                    <pic:cNvPicPr/>
+                  </pic:nvPicPr>
+                  <pic:blipFill>
+                    <a:blip r:embed="rId13"/>
+                    <a:stretch>
+                      <a:fillRect/>
+                    </a:stretch>
+                  </pic:blipFill>
+                  <pic:spPr>
+                    <a:xfrm>
+                      <a:off x="0" y="0"/>
+                      <a:ext cx="5943600" cy="4171950"/>
+                    </a:xfrm>
+                    <a:prstGeom prst="rect">
+                      <a:avLst/>
+                    </a:prstGeom>
+                  </pic:spPr>
+                </pic:pic>
+              </a:graphicData>
+            </a:graphic>
+          </wp:inline>
+        </w:drawing>
+      </w:r>
       <w:bookmarkStart w:id="0" w:name="_GoBack"/>
       <w:bookmarkEnd w:id="0"/>
     </w:p>
-    <w:p/>
-    <w:p/>
     <w:p/>
     <w:p/>
     <w:p/>
